--- a/BTEC Business Level 3/UNIT 5/ASSIGNMENT 1/Assignment 1 resubmission.docx
+++ b/BTEC Business Level 3/UNIT 5/ASSIGNMENT 1/Assignment 1 resubmission.docx
@@ -1,6 +1,6 @@
 
 <file path=word/document.xml><?xml version="1.0" encoding="utf-8"?>
-<w:document xmlns:wpc="http://schemas.microsoft.com/office/word/2010/wordprocessingCanvas" xmlns:cx="http://schemas.microsoft.com/office/drawing/2014/chartex" xmlns:cx1="http://schemas.microsoft.com/office/drawing/2015/9/8/chartex" xmlns:cx2="http://schemas.microsoft.com/office/drawing/2015/10/21/chartex" xmlns:cx3="http://schemas.microsoft.com/office/drawing/2016/5/9/chartex" xmlns:cx4="http://schemas.microsoft.com/office/drawing/2016/5/10/chartex" xmlns:cx5="http://schemas.microsoft.com/office/drawing/2016/5/11/chartex" xmlns:cx6="http://schemas.microsoft.com/office/drawing/2016/5/12/chartex" xmlns:cx7="http://schemas.microsoft.com/office/drawing/2016/5/13/chartex" xmlns:cx8="http://schemas.microsoft.com/office/drawing/2016/5/14/chartex" xmlns:mc="http://schemas.openxmlformats.org/markup-compatibility/2006" xmlns:aink="http://schemas.microsoft.com/office/drawing/2016/ink" xmlns:am3d="http://schemas.microsoft.com/office/drawing/2017/model3d" xmlns:o="urn:schemas-microsoft-com:office:office" xmlns:oel="http://schemas.microsoft.com/office/2019/extlst" xmlns:r="http://schemas.openxmlformats.org/officeDocument/2006/relationships" xmlns:m="http://schemas.openxmlformats.org/officeDocument/2006/math" xmlns:v="urn:schemas-microsoft-com:vml" xmlns:wp14="http://schemas.microsoft.com/office/word/2010/wordprocessingDrawing" xmlns:wp="http://schemas.openxmlformats.org/drawingml/2006/wordprocessingDrawing" xmlns:w10="urn:schemas-microsoft-com:office:word" xmlns:w="http://schemas.openxmlformats.org/wordprocessingml/2006/main" xmlns:w14="http://schemas.microsoft.com/office/word/2010/wordml" xmlns:w15="http://schemas.microsoft.com/office/word/2012/wordml" xmlns:w16cex="http://schemas.microsoft.com/office/word/2018/wordml/cex" xmlns:w16cid="http://schemas.microsoft.com/office/word/2016/wordml/cid" xmlns:w16="http://schemas.microsoft.com/office/word/2018/wordml" xmlns:w16du="http://schemas.microsoft.com/office/word/2023/wordml/word16du" xmlns:w16sdtdh="http://schemas.microsoft.com/office/word/2020/wordml/sdtdatahash" xmlns:w16se="http://schemas.microsoft.com/office/word/2015/wordml/symex" xmlns:wpg="http://schemas.microsoft.com/office/word/2010/wordprocessingGroup" xmlns:wpi="http://schemas.microsoft.com/office/word/2010/wordprocessingInk" xmlns:wne="http://schemas.microsoft.com/office/word/2006/wordml" xmlns:wps="http://schemas.microsoft.com/office/word/2010/wordprocessingShape" mc:Ignorable="w14 w15 w16se w16cid w16 w16cex w16sdtdh w16du wp14">
+<w:document xmlns:wpc="http://schemas.microsoft.com/office/word/2010/wordprocessingCanvas" xmlns:cx="http://schemas.microsoft.com/office/drawing/2014/chartex" xmlns:cx1="http://schemas.microsoft.com/office/drawing/2015/9/8/chartex" xmlns:cx2="http://schemas.microsoft.com/office/drawing/2015/10/21/chartex" xmlns:cx3="http://schemas.microsoft.com/office/drawing/2016/5/9/chartex" xmlns:cx4="http://schemas.microsoft.com/office/drawing/2016/5/10/chartex" xmlns:cx5="http://schemas.microsoft.com/office/drawing/2016/5/11/chartex" xmlns:cx6="http://schemas.microsoft.com/office/drawing/2016/5/12/chartex" xmlns:cx7="http://schemas.microsoft.com/office/drawing/2016/5/13/chartex" xmlns:cx8="http://schemas.microsoft.com/office/drawing/2016/5/14/chartex" xmlns:mc="http://schemas.openxmlformats.org/markup-compatibility/2006" xmlns:aink="http://schemas.microsoft.com/office/drawing/2016/ink" xmlns:am3d="http://schemas.microsoft.com/office/drawing/2017/model3d" xmlns:o="urn:schemas-microsoft-com:office:office" xmlns:oel="http://schemas.microsoft.com/office/2019/extlst" xmlns:r="http://schemas.openxmlformats.org/officeDocument/2006/relationships" xmlns:m="http://schemas.openxmlformats.org/officeDocument/2006/math" xmlns:v="urn:schemas-microsoft-com:vml" xmlns:wp14="http://schemas.microsoft.com/office/word/2010/wordprocessingDrawing" xmlns:wp="http://schemas.openxmlformats.org/drawingml/2006/wordprocessingDrawing" xmlns:w10="urn:schemas-microsoft-com:office:word" xmlns:w="http://schemas.openxmlformats.org/wordprocessingml/2006/main" xmlns:w14="http://schemas.microsoft.com/office/word/2010/wordml" xmlns:w15="http://schemas.microsoft.com/office/word/2012/wordml" xmlns:w16cex="http://schemas.microsoft.com/office/word/2018/wordml/cex" xmlns:w16cid="http://schemas.microsoft.com/office/word/2016/wordml/cid" xmlns:w16="http://schemas.microsoft.com/office/word/2018/wordml" xmlns:w16du="http://schemas.microsoft.com/office/word/2023/wordml/word16du" xmlns:w16sdtdh="http://schemas.microsoft.com/office/word/2020/wordml/sdtdatahash" xmlns:w16sdtfl="http://schemas.microsoft.com/office/word/2024/wordml/sdtformatlock" xmlns:w16se="http://schemas.microsoft.com/office/word/2015/wordml/symex" xmlns:wpg="http://schemas.microsoft.com/office/word/2010/wordprocessingGroup" xmlns:wpi="http://schemas.microsoft.com/office/word/2010/wordprocessingInk" xmlns:wne="http://schemas.microsoft.com/office/word/2006/wordml" xmlns:wps="http://schemas.microsoft.com/office/word/2010/wordprocessingShape" mc:Ignorable="w14 w15 w16se w16cid w16 w16cex w16sdtdh w16sdtfl w16du wp14">
   <w:body>
     <w:p>
       <w:pPr>
@@ -1134,55 +1134,27 @@
           <w:sz w:val="24"/>
         </w:rPr>
         <w:br/>
-        <w:t xml:space="preserve">Businesses can penetrate new markets by leveraging their established brand name through international trade. Amazon uses services like Amazon Prime to strengthen its global footprint and leverage its reputation as a reliable leader in e-commerce. Due to its premium brand image, Apple </w:t>
-      </w:r>
-      <w:proofErr w:type="gramStart"/>
-      <w:r>
-        <w:rPr>
-          <w:sz w:val="24"/>
-        </w:rPr>
-        <w:t>is able to</w:t>
-      </w:r>
-      <w:proofErr w:type="gramEnd"/>
-      <w:r>
-        <w:rPr>
-          <w:sz w:val="24"/>
-        </w:rPr>
-        <w:t xml:space="preserve"> offer high-end products at premium rates all over the world, drawing clients from both established and emerging countries.</w:t>
-      </w:r>
-    </w:p>
-    <w:p>
-      <w:pPr>
-        <w:rPr>
-          <w:sz w:val="24"/>
-        </w:rPr>
-      </w:pPr>
-    </w:p>
-    <w:p>
-      <w:pPr>
-        <w:rPr>
-          <w:sz w:val="24"/>
-        </w:rPr>
-      </w:pPr>
-      <w:r>
-        <w:rPr>
-          <w:sz w:val="24"/>
-        </w:rPr>
-        <w:t xml:space="preserve">International trade also enables companies to reach new markets and grow their clientele. Amazon expands into regions like Southeast Asia and the Middle East, customising its products to suit regional tastes. Apple has opened retail locations in India, a rapidly expanding smartphone market, </w:t>
-      </w:r>
-      <w:proofErr w:type="gramStart"/>
-      <w:r>
-        <w:rPr>
-          <w:sz w:val="24"/>
-        </w:rPr>
-        <w:t>in an effort to</w:t>
-      </w:r>
-      <w:proofErr w:type="gramEnd"/>
-      <w:r>
-        <w:rPr>
-          <w:sz w:val="24"/>
-        </w:rPr>
-        <w:t xml:space="preserve"> increase its visibility and interact with customers directly.</w:t>
+        <w:t>Businesses can penetrate new markets by leveraging their established brand name through international trade. Amazon uses services like Amazon Prime to strengthen its global footprint and leverage its reputation as a reliable leader in e-commerce. Due to its premium brand image, Apple is able to offer high-end products at premium rates all over the world, drawing clients from both established and emerging countries.</w:t>
+      </w:r>
+    </w:p>
+    <w:p>
+      <w:pPr>
+        <w:rPr>
+          <w:sz w:val="24"/>
+        </w:rPr>
+      </w:pPr>
+    </w:p>
+    <w:p>
+      <w:pPr>
+        <w:rPr>
+          <w:sz w:val="24"/>
+        </w:rPr>
+      </w:pPr>
+      <w:r>
+        <w:rPr>
+          <w:sz w:val="24"/>
+        </w:rPr>
+        <w:t>International trade also enables companies to reach new markets and grow their clientele. Amazon expands into regions like Southeast Asia and the Middle East, customising its products to suit regional tastes. Apple has opened retail locations in India, a rapidly expanding smartphone market, in an effort to increase its visibility and interact with customers directly.</w:t>
       </w:r>
       <w:r>
         <w:rPr>
@@ -1214,21 +1186,7 @@
         <w:rPr>
           <w:sz w:val="24"/>
         </w:rPr>
-        <w:t xml:space="preserve">Larger production and distribution volumes allow businesses to cut expenses. By streamlining its global shipping networks, Amazon </w:t>
-      </w:r>
-      <w:proofErr w:type="gramStart"/>
-      <w:r>
-        <w:rPr>
-          <w:sz w:val="24"/>
-        </w:rPr>
-        <w:t>is able to</w:t>
-      </w:r>
-      <w:proofErr w:type="gramEnd"/>
-      <w:r>
-        <w:rPr>
-          <w:sz w:val="24"/>
-        </w:rPr>
-        <w:t xml:space="preserve"> attain economies of scale and boost profitability. Apple gains from centralised manufacturing, especially in China, which enables cheaper and higher-volume manufacture.</w:t>
+        <w:t>Larger production and distribution volumes allow businesses to cut expenses. By streamlining its global shipping networks, Amazon is able to attain economies of scale and boost profitability. Apple gains from centralised manufacturing, especially in China, which enables cheaper and higher-volume manufacture.</w:t>
       </w:r>
       <w:r>
         <w:rPr>
@@ -1325,21 +1283,7 @@
         <w:rPr>
           <w:sz w:val="24"/>
         </w:rPr>
-        <w:t xml:space="preserve">Export credits, which are frequently supported by the government or a financial institution, are loans or finance given to companies who export commodities. By offering advantageous lending conditions, these credits assist companies with the expenses associated with entering foreign markets. When entering new foreign markets, Amazon may utilise export credits, especially when establishing new fulfilment facilities or introducing new services in areas that demand a large initial outlay of funds. These credits offer funding at advantageous rates and can assist in financing Amazon's global expansion. When entering new markets or increasing production abroad, Apple may utilise export credits. Apple, for instance, can use export credits to help fund its foray into developing markets where logistical or infrastructure expenses necessitate funding </w:t>
-      </w:r>
-      <w:proofErr w:type="gramStart"/>
-      <w:r>
-        <w:rPr>
-          <w:sz w:val="24"/>
-        </w:rPr>
-        <w:t>in order to</w:t>
-      </w:r>
-      <w:proofErr w:type="gramEnd"/>
-      <w:r>
-        <w:rPr>
-          <w:sz w:val="24"/>
-        </w:rPr>
-        <w:t xml:space="preserve"> sustain competitive price and production efficiency.</w:t>
+        <w:t>Export credits, which are frequently supported by the government or a financial institution, are loans or finance given to companies who export commodities. By offering advantageous lending conditions, these credits assist companies with the expenses associated with entering foreign markets. When entering new foreign markets, Amazon may utilise export credits, especially when establishing new fulfilment facilities or introducing new services in areas that demand a large initial outlay of funds. These credits offer funding at advantageous rates and can assist in financing Amazon's global expansion. When entering new markets or increasing production abroad, Apple may utilise export credits. Apple, for instance, can use export credits to help fund its foray into developing markets where logistical or infrastructure expenses necessitate funding in order to sustain competitive price and production efficiency.</w:t>
       </w:r>
     </w:p>
     <w:p>
@@ -1623,21 +1567,7 @@
         <w:rPr>
           <w:sz w:val="24"/>
         </w:rPr>
-        <w:t xml:space="preserve">With less trade restrictions, Apple can reach important markets in North America and Europe through trading blocs like the EU and NAFTA. By guaranteeing fair trade practices, the WTO helps Apple function seamlessly internationally. Apple also benefits from APEC, particularly in the Asia-Pacific area, where a significant amount of its products </w:t>
-      </w:r>
-      <w:proofErr w:type="gramStart"/>
-      <w:r>
-        <w:rPr>
-          <w:sz w:val="24"/>
-        </w:rPr>
-        <w:t>are</w:t>
-      </w:r>
-      <w:proofErr w:type="gramEnd"/>
-      <w:r>
-        <w:rPr>
-          <w:sz w:val="24"/>
-        </w:rPr>
-        <w:t xml:space="preserve"> produced and sold. It makes it possible for Apple to continue running productive businesses in nations like China, which helps the company compete successfully in the global market.</w:t>
+        <w:t>With less trade restrictions, Apple can reach important markets in North America and Europe through trading blocs like the EU and NAFTA. By guaranteeing fair trade practices, the WTO helps Apple function seamlessly internationally. Apple also benefits from APEC, particularly in the Asia-Pacific area, where a significant amount of its products are produced and sold. It makes it possible for Apple to continue running productive businesses in nations like China, which helps the company compete successfully in the global market.</w:t>
       </w:r>
     </w:p>
     <w:p>
@@ -1704,9 +1634,8 @@
           <w:lang w:eastAsia="en-GB"/>
         </w:rPr>
         <w:br/>
-        <w:t xml:space="preserve">Because of its global supply network, Amazon faces logistical obstacles, complicated laws, and tariffs. Operations may also be impacted by political unrest in some areas. Nevertheless, Amazon </w:t>
-      </w:r>
-      <w:proofErr w:type="gramStart"/>
+        <w:t>Because of its global supply network, Amazon faces logistical obstacles, complicated laws, and tariffs. Operations may also be impacted by political unrest in some areas. Nevertheless, Amazon is able to get beyond these obstacles and enter new areas thanks to its vast worldwide reach and logistics network.</w:t>
+      </w:r>
       <w:r>
         <w:rPr>
           <w:rFonts w:eastAsia="Times New Roman" w:cstheme="minorHAnsi"/>
@@ -1714,9 +1643,8 @@
           <w:szCs w:val="24"/>
           <w:lang w:eastAsia="en-GB"/>
         </w:rPr>
-        <w:t>is able to</w:t>
-      </w:r>
-      <w:proofErr w:type="gramEnd"/>
+        <w:t xml:space="preserve"> One advantage to amazon’s Internation business is they have strong global logistics and supply chain networks which helps amazon over come logistical barriers like challenges faced with customs and transportation. Another advantage would be they have the ability to adapt to different markets which helps them with managing cultural differences that would affect the customer demands and marketing. A final advantage for Amazon would be there large range of products and their competitive pricing which helps them deal with economic challenges across seas and market conditions in different areas</w:t>
+      </w:r>
       <w:r>
         <w:rPr>
           <w:rFonts w:eastAsia="Times New Roman" w:cstheme="minorHAnsi"/>
@@ -1724,7 +1652,7 @@
           <w:szCs w:val="24"/>
           <w:lang w:eastAsia="en-GB"/>
         </w:rPr>
-        <w:t xml:space="preserve"> get beyond these obstacles and enter new areas thanks to its vast worldwide reach and logistics network.</w:t>
+        <w:t xml:space="preserve">. However Amazon also faces multiple disadvantages such as Strict regulations and challenges with governments which creates legal barriers that slow the expansion of the company and increase legal costs. Another disadvantage for Amazon would be the worker treatment concerns and labour disputes that can lead to stricter employment regulations in different countries. A final disadvantage would be the local competition barrier in some countries such as China which mostly use Alibaba instead of Amazon to buy their products which creates issues with trying to dominate the market acting as a market entry barrier. </w:t>
       </w:r>
     </w:p>
     <w:p>
@@ -1757,6 +1685,35 @@
           <w:szCs w:val="24"/>
         </w:rPr>
       </w:pPr>
+      <w:r>
+        <w:rPr>
+          <w:sz w:val="24"/>
+          <w:szCs w:val="24"/>
+        </w:rPr>
+        <w:t>One advantage is that Apple has a strong brand and loyal customers, which helps it overcome cultural differences and keep demand high in different countries. Another advantage is its well</w:t>
+      </w:r>
+      <w:r>
+        <w:rPr>
+          <w:sz w:val="24"/>
+          <w:szCs w:val="24"/>
+        </w:rPr>
+        <w:t xml:space="preserve"> </w:t>
+      </w:r>
+      <w:r>
+        <w:rPr>
+          <w:sz w:val="24"/>
+          <w:szCs w:val="24"/>
+        </w:rPr>
+        <w:t>organised supply chain, which reduces shipping delays and transport costs. A final advantage is the high demand for Apple’s new and advanced products, helping it succeed even with money-related challenges like currency changes. However, one disadvantage is that Apple depends too much on China for making its products, which can cause problems if trade rules change. Another disadvantage is that Apple’s high prices make it harder for people in some countries to afford its products, limiting its sales. A final disadvantage is that Apple faces legal issues over patents and business rules, which can slow down its growth in other countries.</w:t>
+      </w:r>
+    </w:p>
+    <w:p>
+      <w:pPr>
+        <w:rPr>
+          <w:sz w:val="24"/>
+          <w:szCs w:val="24"/>
+        </w:rPr>
+      </w:pPr>
     </w:p>
     <w:p>
       <w:pPr>
@@ -1831,14 +1788,7 @@
         <w:rPr>
           <w:sz w:val="24"/>
         </w:rPr>
-        <w:t xml:space="preserve">Amazon's expansion into new markets is another example of how globalisation has affected the company. Amazon Web offerings (AWS), Amazon Prime Video, Alexa, and other cloud computing, entertainment, and technology offerings are examples of how the corporation has branched out </w:t>
-      </w:r>
-      <w:r>
-        <w:rPr>
-          <w:sz w:val="24"/>
-        </w:rPr>
-        <w:lastRenderedPageBreak/>
-        <w:t>beyond traditional e-commerce. Amazon's growth and profitability have been largely attributed to this diversification, which has lessened the company's reliance on traditional retail sales and helped it withstand shifts in customer behaviour or economic downturns.</w:t>
+        <w:t>Amazon's expansion into new markets is another example of how globalisation has affected the company. Amazon Web offerings (AWS), Amazon Prime Video, Alexa, and other cloud computing, entertainment, and technology offerings are examples of how the corporation has branched out beyond traditional e-commerce. Amazon's growth and profitability have been largely attributed to this diversification, which has lessened the company's reliance on traditional retail sales and helped it withstand shifts in customer behaviour or economic downturns.</w:t>
       </w:r>
       <w:r>
         <w:rPr>
@@ -1857,21 +1807,7 @@
         <w:rPr>
           <w:sz w:val="24"/>
         </w:rPr>
-        <w:t xml:space="preserve">Globalisation has presented Amazon with certain difficulties, nevertheless. Significant challenges may arise when navigating different international rules, handling currency changes, and overseeing a worldwide workforce. Amazon's activities have also been at danger from trade disputes, particularly between the US and China, and political unrest in some areas. Because of its strong market position, wise investments, and inventiveness, Amazon has been able to adjust and keep growing </w:t>
-      </w:r>
-      <w:proofErr w:type="gramStart"/>
-      <w:r>
-        <w:rPr>
-          <w:sz w:val="24"/>
-        </w:rPr>
-        <w:t>in spite of</w:t>
-      </w:r>
-      <w:proofErr w:type="gramEnd"/>
-      <w:r>
-        <w:rPr>
-          <w:sz w:val="24"/>
-        </w:rPr>
-        <w:t xml:space="preserve"> these obstacles.</w:t>
+        <w:t>Globalisation has presented Amazon with certain difficulties, nevertheless. Significant challenges may arise when navigating different international rules, handling currency changes, and overseeing a worldwide workforce. Amazon's activities have also been at danger from trade disputes, particularly between the US and China, and political unrest in some areas. Because of its strong market position, wise investments, and inventiveness, Amazon has been able to adjust and keep growing in spite of these obstacles.</w:t>
       </w:r>
       <w:r>
         <w:rPr>
@@ -1940,6 +1876,7 @@
         <w:rPr>
           <w:sz w:val="24"/>
         </w:rPr>
+        <w:lastRenderedPageBreak/>
         <w:br/>
       </w:r>
     </w:p>
@@ -2117,7 +2054,7 @@
 </file>
 
 <file path=word/endnotes.xml><?xml version="1.0" encoding="utf-8"?>
-<w:endnotes xmlns:wpc="http://schemas.microsoft.com/office/word/2010/wordprocessingCanvas" xmlns:cx="http://schemas.microsoft.com/office/drawing/2014/chartex" xmlns:cx1="http://schemas.microsoft.com/office/drawing/2015/9/8/chartex" xmlns:cx2="http://schemas.microsoft.com/office/drawing/2015/10/21/chartex" xmlns:cx3="http://schemas.microsoft.com/office/drawing/2016/5/9/chartex" xmlns:cx4="http://schemas.microsoft.com/office/drawing/2016/5/10/chartex" xmlns:cx5="http://schemas.microsoft.com/office/drawing/2016/5/11/chartex" xmlns:cx6="http://schemas.microsoft.com/office/drawing/2016/5/12/chartex" xmlns:cx7="http://schemas.microsoft.com/office/drawing/2016/5/13/chartex" xmlns:cx8="http://schemas.microsoft.com/office/drawing/2016/5/14/chartex" xmlns:mc="http://schemas.openxmlformats.org/markup-compatibility/2006" xmlns:aink="http://schemas.microsoft.com/office/drawing/2016/ink" xmlns:am3d="http://schemas.microsoft.com/office/drawing/2017/model3d" xmlns:o="urn:schemas-microsoft-com:office:office" xmlns:oel="http://schemas.microsoft.com/office/2019/extlst" xmlns:r="http://schemas.openxmlformats.org/officeDocument/2006/relationships" xmlns:m="http://schemas.openxmlformats.org/officeDocument/2006/math" xmlns:v="urn:schemas-microsoft-com:vml" xmlns:wp14="http://schemas.microsoft.com/office/word/2010/wordprocessingDrawing" xmlns:wp="http://schemas.openxmlformats.org/drawingml/2006/wordprocessingDrawing" xmlns:w10="urn:schemas-microsoft-com:office:word" xmlns:w="http://schemas.openxmlformats.org/wordprocessingml/2006/main" xmlns:w14="http://schemas.microsoft.com/office/word/2010/wordml" xmlns:w15="http://schemas.microsoft.com/office/word/2012/wordml" xmlns:w16cex="http://schemas.microsoft.com/office/word/2018/wordml/cex" xmlns:w16cid="http://schemas.microsoft.com/office/word/2016/wordml/cid" xmlns:w16="http://schemas.microsoft.com/office/word/2018/wordml" xmlns:w16du="http://schemas.microsoft.com/office/word/2023/wordml/word16du" xmlns:w16sdtdh="http://schemas.microsoft.com/office/word/2020/wordml/sdtdatahash" xmlns:w16se="http://schemas.microsoft.com/office/word/2015/wordml/symex" xmlns:wpg="http://schemas.microsoft.com/office/word/2010/wordprocessingGroup" xmlns:wpi="http://schemas.microsoft.com/office/word/2010/wordprocessingInk" xmlns:wne="http://schemas.microsoft.com/office/word/2006/wordml" xmlns:wps="http://schemas.microsoft.com/office/word/2010/wordprocessingShape" mc:Ignorable="w14 w15 w16se w16cid w16 w16cex w16sdtdh w16du wp14">
+<w:endnotes xmlns:wpc="http://schemas.microsoft.com/office/word/2010/wordprocessingCanvas" xmlns:cx="http://schemas.microsoft.com/office/drawing/2014/chartex" xmlns:cx1="http://schemas.microsoft.com/office/drawing/2015/9/8/chartex" xmlns:cx2="http://schemas.microsoft.com/office/drawing/2015/10/21/chartex" xmlns:cx3="http://schemas.microsoft.com/office/drawing/2016/5/9/chartex" xmlns:cx4="http://schemas.microsoft.com/office/drawing/2016/5/10/chartex" xmlns:cx5="http://schemas.microsoft.com/office/drawing/2016/5/11/chartex" xmlns:cx6="http://schemas.microsoft.com/office/drawing/2016/5/12/chartex" xmlns:cx7="http://schemas.microsoft.com/office/drawing/2016/5/13/chartex" xmlns:cx8="http://schemas.microsoft.com/office/drawing/2016/5/14/chartex" xmlns:mc="http://schemas.openxmlformats.org/markup-compatibility/2006" xmlns:aink="http://schemas.microsoft.com/office/drawing/2016/ink" xmlns:am3d="http://schemas.microsoft.com/office/drawing/2017/model3d" xmlns:o="urn:schemas-microsoft-com:office:office" xmlns:oel="http://schemas.microsoft.com/office/2019/extlst" xmlns:r="http://schemas.openxmlformats.org/officeDocument/2006/relationships" xmlns:m="http://schemas.openxmlformats.org/officeDocument/2006/math" xmlns:v="urn:schemas-microsoft-com:vml" xmlns:wp14="http://schemas.microsoft.com/office/word/2010/wordprocessingDrawing" xmlns:wp="http://schemas.openxmlformats.org/drawingml/2006/wordprocessingDrawing" xmlns:w10="urn:schemas-microsoft-com:office:word" xmlns:w="http://schemas.openxmlformats.org/wordprocessingml/2006/main" xmlns:w14="http://schemas.microsoft.com/office/word/2010/wordml" xmlns:w15="http://schemas.microsoft.com/office/word/2012/wordml" xmlns:w16cex="http://schemas.microsoft.com/office/word/2018/wordml/cex" xmlns:w16cid="http://schemas.microsoft.com/office/word/2016/wordml/cid" xmlns:w16="http://schemas.microsoft.com/office/word/2018/wordml" xmlns:w16du="http://schemas.microsoft.com/office/word/2023/wordml/word16du" xmlns:w16sdtdh="http://schemas.microsoft.com/office/word/2020/wordml/sdtdatahash" xmlns:w16sdtfl="http://schemas.microsoft.com/office/word/2024/wordml/sdtformatlock" xmlns:w16se="http://schemas.microsoft.com/office/word/2015/wordml/symex" xmlns:wpg="http://schemas.microsoft.com/office/word/2010/wordprocessingGroup" xmlns:wpi="http://schemas.microsoft.com/office/word/2010/wordprocessingInk" xmlns:wne="http://schemas.microsoft.com/office/word/2006/wordml" xmlns:wps="http://schemas.microsoft.com/office/word/2010/wordprocessingShape" mc:Ignorable="w14 w15 w16se w16cid w16 w16cex w16sdtdh w16sdtfl w16du wp14">
   <w:endnote w:type="separator" w:id="-1">
     <w:p>
       <w:r>
@@ -2139,7 +2076,7 @@
 </file>
 
 <file path=word/footer1.xml><?xml version="1.0" encoding="utf-8"?>
-<w:ftr xmlns:wpc="http://schemas.microsoft.com/office/word/2010/wordprocessingCanvas" xmlns:cx="http://schemas.microsoft.com/office/drawing/2014/chartex" xmlns:cx1="http://schemas.microsoft.com/office/drawing/2015/9/8/chartex" xmlns:cx2="http://schemas.microsoft.com/office/drawing/2015/10/21/chartex" xmlns:cx3="http://schemas.microsoft.com/office/drawing/2016/5/9/chartex" xmlns:cx4="http://schemas.microsoft.com/office/drawing/2016/5/10/chartex" xmlns:cx5="http://schemas.microsoft.com/office/drawing/2016/5/11/chartex" xmlns:cx6="http://schemas.microsoft.com/office/drawing/2016/5/12/chartex" xmlns:cx7="http://schemas.microsoft.com/office/drawing/2016/5/13/chartex" xmlns:cx8="http://schemas.microsoft.com/office/drawing/2016/5/14/chartex" xmlns:mc="http://schemas.openxmlformats.org/markup-compatibility/2006" xmlns:aink="http://schemas.microsoft.com/office/drawing/2016/ink" xmlns:am3d="http://schemas.microsoft.com/office/drawing/2017/model3d" xmlns:o="urn:schemas-microsoft-com:office:office" xmlns:oel="http://schemas.microsoft.com/office/2019/extlst" xmlns:r="http://schemas.openxmlformats.org/officeDocument/2006/relationships" xmlns:m="http://schemas.openxmlformats.org/officeDocument/2006/math" xmlns:v="urn:schemas-microsoft-com:vml" xmlns:wp14="http://schemas.microsoft.com/office/word/2010/wordprocessingDrawing" xmlns:wp="http://schemas.openxmlformats.org/drawingml/2006/wordprocessingDrawing" xmlns:w10="urn:schemas-microsoft-com:office:word" xmlns:w="http://schemas.openxmlformats.org/wordprocessingml/2006/main" xmlns:w14="http://schemas.microsoft.com/office/word/2010/wordml" xmlns:w15="http://schemas.microsoft.com/office/word/2012/wordml" xmlns:w16cex="http://schemas.microsoft.com/office/word/2018/wordml/cex" xmlns:w16cid="http://schemas.microsoft.com/office/word/2016/wordml/cid" xmlns:w16="http://schemas.microsoft.com/office/word/2018/wordml" xmlns:w16du="http://schemas.microsoft.com/office/word/2023/wordml/word16du" xmlns:w16sdtdh="http://schemas.microsoft.com/office/word/2020/wordml/sdtdatahash" xmlns:w16se="http://schemas.microsoft.com/office/word/2015/wordml/symex" xmlns:wpg="http://schemas.microsoft.com/office/word/2010/wordprocessingGroup" xmlns:wpi="http://schemas.microsoft.com/office/word/2010/wordprocessingInk" xmlns:wne="http://schemas.microsoft.com/office/word/2006/wordml" xmlns:wps="http://schemas.microsoft.com/office/word/2010/wordprocessingShape" mc:Ignorable="w14 w15 w16se w16cid w16 w16cex w16sdtdh w16du wp14">
+<w:ftr xmlns:wpc="http://schemas.microsoft.com/office/word/2010/wordprocessingCanvas" xmlns:cx="http://schemas.microsoft.com/office/drawing/2014/chartex" xmlns:cx1="http://schemas.microsoft.com/office/drawing/2015/9/8/chartex" xmlns:cx2="http://schemas.microsoft.com/office/drawing/2015/10/21/chartex" xmlns:cx3="http://schemas.microsoft.com/office/drawing/2016/5/9/chartex" xmlns:cx4="http://schemas.microsoft.com/office/drawing/2016/5/10/chartex" xmlns:cx5="http://schemas.microsoft.com/office/drawing/2016/5/11/chartex" xmlns:cx6="http://schemas.microsoft.com/office/drawing/2016/5/12/chartex" xmlns:cx7="http://schemas.microsoft.com/office/drawing/2016/5/13/chartex" xmlns:cx8="http://schemas.microsoft.com/office/drawing/2016/5/14/chartex" xmlns:mc="http://schemas.openxmlformats.org/markup-compatibility/2006" xmlns:aink="http://schemas.microsoft.com/office/drawing/2016/ink" xmlns:am3d="http://schemas.microsoft.com/office/drawing/2017/model3d" xmlns:o="urn:schemas-microsoft-com:office:office" xmlns:oel="http://schemas.microsoft.com/office/2019/extlst" xmlns:r="http://schemas.openxmlformats.org/officeDocument/2006/relationships" xmlns:m="http://schemas.openxmlformats.org/officeDocument/2006/math" xmlns:v="urn:schemas-microsoft-com:vml" xmlns:wp14="http://schemas.microsoft.com/office/word/2010/wordprocessingDrawing" xmlns:wp="http://schemas.openxmlformats.org/drawingml/2006/wordprocessingDrawing" xmlns:w10="urn:schemas-microsoft-com:office:word" xmlns:w="http://schemas.openxmlformats.org/wordprocessingml/2006/main" xmlns:w14="http://schemas.microsoft.com/office/word/2010/wordml" xmlns:w15="http://schemas.microsoft.com/office/word/2012/wordml" xmlns:w16cex="http://schemas.microsoft.com/office/word/2018/wordml/cex" xmlns:w16cid="http://schemas.microsoft.com/office/word/2016/wordml/cid" xmlns:w16="http://schemas.microsoft.com/office/word/2018/wordml" xmlns:w16du="http://schemas.microsoft.com/office/word/2023/wordml/word16du" xmlns:w16sdtdh="http://schemas.microsoft.com/office/word/2020/wordml/sdtdatahash" xmlns:w16sdtfl="http://schemas.microsoft.com/office/word/2024/wordml/sdtformatlock" xmlns:w16se="http://schemas.microsoft.com/office/word/2015/wordml/symex" xmlns:wpg="http://schemas.microsoft.com/office/word/2010/wordprocessingGroup" xmlns:wpi="http://schemas.microsoft.com/office/word/2010/wordprocessingInk" xmlns:wne="http://schemas.microsoft.com/office/word/2006/wordml" xmlns:wps="http://schemas.microsoft.com/office/word/2010/wordprocessingShape" mc:Ignorable="w14 w15 w16se w16cid w16 w16cex w16sdtdh w16sdtfl w16du wp14">
   <w:sdt>
     <w:sdtPr>
       <w:id w:val="1595051396"/>
@@ -2270,7 +2207,7 @@
 </file>
 
 <file path=word/footnotes.xml><?xml version="1.0" encoding="utf-8"?>
-<w:footnotes xmlns:wpc="http://schemas.microsoft.com/office/word/2010/wordprocessingCanvas" xmlns:cx="http://schemas.microsoft.com/office/drawing/2014/chartex" xmlns:cx1="http://schemas.microsoft.com/office/drawing/2015/9/8/chartex" xmlns:cx2="http://schemas.microsoft.com/office/drawing/2015/10/21/chartex" xmlns:cx3="http://schemas.microsoft.com/office/drawing/2016/5/9/chartex" xmlns:cx4="http://schemas.microsoft.com/office/drawing/2016/5/10/chartex" xmlns:cx5="http://schemas.microsoft.com/office/drawing/2016/5/11/chartex" xmlns:cx6="http://schemas.microsoft.com/office/drawing/2016/5/12/chartex" xmlns:cx7="http://schemas.microsoft.com/office/drawing/2016/5/13/chartex" xmlns:cx8="http://schemas.microsoft.com/office/drawing/2016/5/14/chartex" xmlns:mc="http://schemas.openxmlformats.org/markup-compatibility/2006" xmlns:aink="http://schemas.microsoft.com/office/drawing/2016/ink" xmlns:am3d="http://schemas.microsoft.com/office/drawing/2017/model3d" xmlns:o="urn:schemas-microsoft-com:office:office" xmlns:oel="http://schemas.microsoft.com/office/2019/extlst" xmlns:r="http://schemas.openxmlformats.org/officeDocument/2006/relationships" xmlns:m="http://schemas.openxmlformats.org/officeDocument/2006/math" xmlns:v="urn:schemas-microsoft-com:vml" xmlns:wp14="http://schemas.microsoft.com/office/word/2010/wordprocessingDrawing" xmlns:wp="http://schemas.openxmlformats.org/drawingml/2006/wordprocessingDrawing" xmlns:w10="urn:schemas-microsoft-com:office:word" xmlns:w="http://schemas.openxmlformats.org/wordprocessingml/2006/main" xmlns:w14="http://schemas.microsoft.com/office/word/2010/wordml" xmlns:w15="http://schemas.microsoft.com/office/word/2012/wordml" xmlns:w16cex="http://schemas.microsoft.com/office/word/2018/wordml/cex" xmlns:w16cid="http://schemas.microsoft.com/office/word/2016/wordml/cid" xmlns:w16="http://schemas.microsoft.com/office/word/2018/wordml" xmlns:w16du="http://schemas.microsoft.com/office/word/2023/wordml/word16du" xmlns:w16sdtdh="http://schemas.microsoft.com/office/word/2020/wordml/sdtdatahash" xmlns:w16se="http://schemas.microsoft.com/office/word/2015/wordml/symex" xmlns:wpg="http://schemas.microsoft.com/office/word/2010/wordprocessingGroup" xmlns:wpi="http://schemas.microsoft.com/office/word/2010/wordprocessingInk" xmlns:wne="http://schemas.microsoft.com/office/word/2006/wordml" xmlns:wps="http://schemas.microsoft.com/office/word/2010/wordprocessingShape" mc:Ignorable="w14 w15 w16se w16cid w16 w16cex w16sdtdh w16du wp14">
+<w:footnotes xmlns:wpc="http://schemas.microsoft.com/office/word/2010/wordprocessingCanvas" xmlns:cx="http://schemas.microsoft.com/office/drawing/2014/chartex" xmlns:cx1="http://schemas.microsoft.com/office/drawing/2015/9/8/chartex" xmlns:cx2="http://schemas.microsoft.com/office/drawing/2015/10/21/chartex" xmlns:cx3="http://schemas.microsoft.com/office/drawing/2016/5/9/chartex" xmlns:cx4="http://schemas.microsoft.com/office/drawing/2016/5/10/chartex" xmlns:cx5="http://schemas.microsoft.com/office/drawing/2016/5/11/chartex" xmlns:cx6="http://schemas.microsoft.com/office/drawing/2016/5/12/chartex" xmlns:cx7="http://schemas.microsoft.com/office/drawing/2016/5/13/chartex" xmlns:cx8="http://schemas.microsoft.com/office/drawing/2016/5/14/chartex" xmlns:mc="http://schemas.openxmlformats.org/markup-compatibility/2006" xmlns:aink="http://schemas.microsoft.com/office/drawing/2016/ink" xmlns:am3d="http://schemas.microsoft.com/office/drawing/2017/model3d" xmlns:o="urn:schemas-microsoft-com:office:office" xmlns:oel="http://schemas.microsoft.com/office/2019/extlst" xmlns:r="http://schemas.openxmlformats.org/officeDocument/2006/relationships" xmlns:m="http://schemas.openxmlformats.org/officeDocument/2006/math" xmlns:v="urn:schemas-microsoft-com:vml" xmlns:wp14="http://schemas.microsoft.com/office/word/2010/wordprocessingDrawing" xmlns:wp="http://schemas.openxmlformats.org/drawingml/2006/wordprocessingDrawing" xmlns:w10="urn:schemas-microsoft-com:office:word" xmlns:w="http://schemas.openxmlformats.org/wordprocessingml/2006/main" xmlns:w14="http://schemas.microsoft.com/office/word/2010/wordml" xmlns:w15="http://schemas.microsoft.com/office/word/2012/wordml" xmlns:w16cex="http://schemas.microsoft.com/office/word/2018/wordml/cex" xmlns:w16cid="http://schemas.microsoft.com/office/word/2016/wordml/cid" xmlns:w16="http://schemas.microsoft.com/office/word/2018/wordml" xmlns:w16du="http://schemas.microsoft.com/office/word/2023/wordml/word16du" xmlns:w16sdtdh="http://schemas.microsoft.com/office/word/2020/wordml/sdtdatahash" xmlns:w16sdtfl="http://schemas.microsoft.com/office/word/2024/wordml/sdtformatlock" xmlns:w16se="http://schemas.microsoft.com/office/word/2015/wordml/symex" xmlns:wpg="http://schemas.microsoft.com/office/word/2010/wordprocessingGroup" xmlns:wpi="http://schemas.microsoft.com/office/word/2010/wordprocessingInk" xmlns:wne="http://schemas.microsoft.com/office/word/2006/wordml" xmlns:wps="http://schemas.microsoft.com/office/word/2010/wordprocessingShape" mc:Ignorable="w14 w15 w16se w16cid w16 w16cex w16sdtdh w16sdtfl w16du wp14">
   <w:footnote w:type="separator" w:id="-1">
     <w:p>
       <w:r>
@@ -2292,7 +2229,7 @@
 </file>
 
 <file path=word/header1.xml><?xml version="1.0" encoding="utf-8"?>
-<w:hdr xmlns:wpc="http://schemas.microsoft.com/office/word/2010/wordprocessingCanvas" xmlns:cx="http://schemas.microsoft.com/office/drawing/2014/chartex" xmlns:cx1="http://schemas.microsoft.com/office/drawing/2015/9/8/chartex" xmlns:cx2="http://schemas.microsoft.com/office/drawing/2015/10/21/chartex" xmlns:cx3="http://schemas.microsoft.com/office/drawing/2016/5/9/chartex" xmlns:cx4="http://schemas.microsoft.com/office/drawing/2016/5/10/chartex" xmlns:cx5="http://schemas.microsoft.com/office/drawing/2016/5/11/chartex" xmlns:cx6="http://schemas.microsoft.com/office/drawing/2016/5/12/chartex" xmlns:cx7="http://schemas.microsoft.com/office/drawing/2016/5/13/chartex" xmlns:cx8="http://schemas.microsoft.com/office/drawing/2016/5/14/chartex" xmlns:mc="http://schemas.openxmlformats.org/markup-compatibility/2006" xmlns:aink="http://schemas.microsoft.com/office/drawing/2016/ink" xmlns:am3d="http://schemas.microsoft.com/office/drawing/2017/model3d" xmlns:o="urn:schemas-microsoft-com:office:office" xmlns:oel="http://schemas.microsoft.com/office/2019/extlst" xmlns:r="http://schemas.openxmlformats.org/officeDocument/2006/relationships" xmlns:m="http://schemas.openxmlformats.org/officeDocument/2006/math" xmlns:v="urn:schemas-microsoft-com:vml" xmlns:wp14="http://schemas.microsoft.com/office/word/2010/wordprocessingDrawing" xmlns:wp="http://schemas.openxmlformats.org/drawingml/2006/wordprocessingDrawing" xmlns:w10="urn:schemas-microsoft-com:office:word" xmlns:w="http://schemas.openxmlformats.org/wordprocessingml/2006/main" xmlns:w14="http://schemas.microsoft.com/office/word/2010/wordml" xmlns:w15="http://schemas.microsoft.com/office/word/2012/wordml" xmlns:w16cex="http://schemas.microsoft.com/office/word/2018/wordml/cex" xmlns:w16cid="http://schemas.microsoft.com/office/word/2016/wordml/cid" xmlns:w16="http://schemas.microsoft.com/office/word/2018/wordml" xmlns:w16du="http://schemas.microsoft.com/office/word/2023/wordml/word16du" xmlns:w16sdtdh="http://schemas.microsoft.com/office/word/2020/wordml/sdtdatahash" xmlns:w16se="http://schemas.microsoft.com/office/word/2015/wordml/symex" xmlns:wpg="http://schemas.microsoft.com/office/word/2010/wordprocessingGroup" xmlns:wpi="http://schemas.microsoft.com/office/word/2010/wordprocessingInk" xmlns:wne="http://schemas.microsoft.com/office/word/2006/wordml" xmlns:wps="http://schemas.microsoft.com/office/word/2010/wordprocessingShape" mc:Ignorable="w14 w15 w16se w16cid w16 w16cex w16sdtdh w16du wp14">
+<w:hdr xmlns:wpc="http://schemas.microsoft.com/office/word/2010/wordprocessingCanvas" xmlns:cx="http://schemas.microsoft.com/office/drawing/2014/chartex" xmlns:cx1="http://schemas.microsoft.com/office/drawing/2015/9/8/chartex" xmlns:cx2="http://schemas.microsoft.com/office/drawing/2015/10/21/chartex" xmlns:cx3="http://schemas.microsoft.com/office/drawing/2016/5/9/chartex" xmlns:cx4="http://schemas.microsoft.com/office/drawing/2016/5/10/chartex" xmlns:cx5="http://schemas.microsoft.com/office/drawing/2016/5/11/chartex" xmlns:cx6="http://schemas.microsoft.com/office/drawing/2016/5/12/chartex" xmlns:cx7="http://schemas.microsoft.com/office/drawing/2016/5/13/chartex" xmlns:cx8="http://schemas.microsoft.com/office/drawing/2016/5/14/chartex" xmlns:mc="http://schemas.openxmlformats.org/markup-compatibility/2006" xmlns:aink="http://schemas.microsoft.com/office/drawing/2016/ink" xmlns:am3d="http://schemas.microsoft.com/office/drawing/2017/model3d" xmlns:o="urn:schemas-microsoft-com:office:office" xmlns:oel="http://schemas.microsoft.com/office/2019/extlst" xmlns:r="http://schemas.openxmlformats.org/officeDocument/2006/relationships" xmlns:m="http://schemas.openxmlformats.org/officeDocument/2006/math" xmlns:v="urn:schemas-microsoft-com:vml" xmlns:wp14="http://schemas.microsoft.com/office/word/2010/wordprocessingDrawing" xmlns:wp="http://schemas.openxmlformats.org/drawingml/2006/wordprocessingDrawing" xmlns:w10="urn:schemas-microsoft-com:office:word" xmlns:w="http://schemas.openxmlformats.org/wordprocessingml/2006/main" xmlns:w14="http://schemas.microsoft.com/office/word/2010/wordml" xmlns:w15="http://schemas.microsoft.com/office/word/2012/wordml" xmlns:w16cex="http://schemas.microsoft.com/office/word/2018/wordml/cex" xmlns:w16cid="http://schemas.microsoft.com/office/word/2016/wordml/cid" xmlns:w16="http://schemas.microsoft.com/office/word/2018/wordml" xmlns:w16du="http://schemas.microsoft.com/office/word/2023/wordml/word16du" xmlns:w16sdtdh="http://schemas.microsoft.com/office/word/2020/wordml/sdtdatahash" xmlns:w16sdtfl="http://schemas.microsoft.com/office/word/2024/wordml/sdtformatlock" xmlns:w16se="http://schemas.microsoft.com/office/word/2015/wordml/symex" xmlns:wpg="http://schemas.microsoft.com/office/word/2010/wordprocessingGroup" xmlns:wpi="http://schemas.microsoft.com/office/word/2010/wordprocessingInk" xmlns:wne="http://schemas.microsoft.com/office/word/2006/wordml" xmlns:wps="http://schemas.microsoft.com/office/word/2010/wordprocessingShape" mc:Ignorable="w14 w15 w16se w16cid w16 w16cex w16sdtdh w16sdtfl w16du wp14">
   <w:p>
     <w:pPr>
       <w:pStyle w:val="Header"/>
@@ -2324,7 +2261,7 @@
 </file>
 
 <file path=word/numbering.xml><?xml version="1.0" encoding="utf-8"?>
-<w:numbering xmlns:wpc="http://schemas.microsoft.com/office/word/2010/wordprocessingCanvas" xmlns:cx="http://schemas.microsoft.com/office/drawing/2014/chartex" xmlns:cx1="http://schemas.microsoft.com/office/drawing/2015/9/8/chartex" xmlns:cx2="http://schemas.microsoft.com/office/drawing/2015/10/21/chartex" xmlns:cx3="http://schemas.microsoft.com/office/drawing/2016/5/9/chartex" xmlns:cx4="http://schemas.microsoft.com/office/drawing/2016/5/10/chartex" xmlns:cx5="http://schemas.microsoft.com/office/drawing/2016/5/11/chartex" xmlns:cx6="http://schemas.microsoft.com/office/drawing/2016/5/12/chartex" xmlns:cx7="http://schemas.microsoft.com/office/drawing/2016/5/13/chartex" xmlns:cx8="http://schemas.microsoft.com/office/drawing/2016/5/14/chartex" xmlns:mc="http://schemas.openxmlformats.org/markup-compatibility/2006" xmlns:aink="http://schemas.microsoft.com/office/drawing/2016/ink" xmlns:am3d="http://schemas.microsoft.com/office/drawing/2017/model3d" xmlns:o="urn:schemas-microsoft-com:office:office" xmlns:oel="http://schemas.microsoft.com/office/2019/extlst" xmlns:r="http://schemas.openxmlformats.org/officeDocument/2006/relationships" xmlns:m="http://schemas.openxmlformats.org/officeDocument/2006/math" xmlns:v="urn:schemas-microsoft-com:vml" xmlns:wp14="http://schemas.microsoft.com/office/word/2010/wordprocessingDrawing" xmlns:wp="http://schemas.openxmlformats.org/drawingml/2006/wordprocessingDrawing" xmlns:w10="urn:schemas-microsoft-com:office:word" xmlns:w="http://schemas.openxmlformats.org/wordprocessingml/2006/main" xmlns:w14="http://schemas.microsoft.com/office/word/2010/wordml" xmlns:w15="http://schemas.microsoft.com/office/word/2012/wordml" xmlns:w16cex="http://schemas.microsoft.com/office/word/2018/wordml/cex" xmlns:w16cid="http://schemas.microsoft.com/office/word/2016/wordml/cid" xmlns:w16="http://schemas.microsoft.com/office/word/2018/wordml" xmlns:w16du="http://schemas.microsoft.com/office/word/2023/wordml/word16du" xmlns:w16sdtdh="http://schemas.microsoft.com/office/word/2020/wordml/sdtdatahash" xmlns:w16se="http://schemas.microsoft.com/office/word/2015/wordml/symex" xmlns:wpg="http://schemas.microsoft.com/office/word/2010/wordprocessingGroup" xmlns:wpi="http://schemas.microsoft.com/office/word/2010/wordprocessingInk" xmlns:wne="http://schemas.microsoft.com/office/word/2006/wordml" xmlns:wps="http://schemas.microsoft.com/office/word/2010/wordprocessingShape" mc:Ignorable="w14 w15 w16se w16cid w16 w16cex w16sdtdh w16du wp14">
+<w:numbering xmlns:wpc="http://schemas.microsoft.com/office/word/2010/wordprocessingCanvas" xmlns:cx="http://schemas.microsoft.com/office/drawing/2014/chartex" xmlns:cx1="http://schemas.microsoft.com/office/drawing/2015/9/8/chartex" xmlns:cx2="http://schemas.microsoft.com/office/drawing/2015/10/21/chartex" xmlns:cx3="http://schemas.microsoft.com/office/drawing/2016/5/9/chartex" xmlns:cx4="http://schemas.microsoft.com/office/drawing/2016/5/10/chartex" xmlns:cx5="http://schemas.microsoft.com/office/drawing/2016/5/11/chartex" xmlns:cx6="http://schemas.microsoft.com/office/drawing/2016/5/12/chartex" xmlns:cx7="http://schemas.microsoft.com/office/drawing/2016/5/13/chartex" xmlns:cx8="http://schemas.microsoft.com/office/drawing/2016/5/14/chartex" xmlns:mc="http://schemas.openxmlformats.org/markup-compatibility/2006" xmlns:aink="http://schemas.microsoft.com/office/drawing/2016/ink" xmlns:am3d="http://schemas.microsoft.com/office/drawing/2017/model3d" xmlns:o="urn:schemas-microsoft-com:office:office" xmlns:oel="http://schemas.microsoft.com/office/2019/extlst" xmlns:r="http://schemas.openxmlformats.org/officeDocument/2006/relationships" xmlns:m="http://schemas.openxmlformats.org/officeDocument/2006/math" xmlns:v="urn:schemas-microsoft-com:vml" xmlns:wp14="http://schemas.microsoft.com/office/word/2010/wordprocessingDrawing" xmlns:wp="http://schemas.openxmlformats.org/drawingml/2006/wordprocessingDrawing" xmlns:w10="urn:schemas-microsoft-com:office:word" xmlns:w="http://schemas.openxmlformats.org/wordprocessingml/2006/main" xmlns:w14="http://schemas.microsoft.com/office/word/2010/wordml" xmlns:w15="http://schemas.microsoft.com/office/word/2012/wordml" xmlns:w16cex="http://schemas.microsoft.com/office/word/2018/wordml/cex" xmlns:w16cid="http://schemas.microsoft.com/office/word/2016/wordml/cid" xmlns:w16="http://schemas.microsoft.com/office/word/2018/wordml" xmlns:w16du="http://schemas.microsoft.com/office/word/2023/wordml/word16du" xmlns:w16sdtdh="http://schemas.microsoft.com/office/word/2020/wordml/sdtdatahash" xmlns:w16sdtfl="http://schemas.microsoft.com/office/word/2024/wordml/sdtformatlock" xmlns:w16se="http://schemas.microsoft.com/office/word/2015/wordml/symex" xmlns:wpg="http://schemas.microsoft.com/office/word/2010/wordprocessingGroup" xmlns:wpi="http://schemas.microsoft.com/office/word/2010/wordprocessingInk" xmlns:wne="http://schemas.microsoft.com/office/word/2006/wordml" xmlns:wps="http://schemas.microsoft.com/office/word/2010/wordprocessingShape" mc:Ignorable="w14 w15 w16se w16cid w16 w16cex w16sdtdh w16sdtfl w16du wp14">
   <w:abstractNum w:abstractNumId="0" w15:restartNumberingAfterBreak="0">
     <w:nsid w:val="09D01928"/>
     <w:multiLevelType w:val="hybridMultilevel"/>
@@ -3867,7 +3804,7 @@
 </file>
 
 <file path=word/styles.xml><?xml version="1.0" encoding="utf-8"?>
-<w:styles xmlns:mc="http://schemas.openxmlformats.org/markup-compatibility/2006" xmlns:r="http://schemas.openxmlformats.org/officeDocument/2006/relationships" xmlns:w="http://schemas.openxmlformats.org/wordprocessingml/2006/main" xmlns:w14="http://schemas.microsoft.com/office/word/2010/wordml" xmlns:w15="http://schemas.microsoft.com/office/word/2012/wordml" xmlns:w16cex="http://schemas.microsoft.com/office/word/2018/wordml/cex" xmlns:w16cid="http://schemas.microsoft.com/office/word/2016/wordml/cid" xmlns:w16="http://schemas.microsoft.com/office/word/2018/wordml" xmlns:w16du="http://schemas.microsoft.com/office/word/2023/wordml/word16du" xmlns:w16sdtdh="http://schemas.microsoft.com/office/word/2020/wordml/sdtdatahash" xmlns:w16se="http://schemas.microsoft.com/office/word/2015/wordml/symex" mc:Ignorable="w14 w15 w16se w16cid w16 w16cex w16sdtdh w16du">
+<w:styles xmlns:mc="http://schemas.openxmlformats.org/markup-compatibility/2006" xmlns:r="http://schemas.openxmlformats.org/officeDocument/2006/relationships" xmlns:w="http://schemas.openxmlformats.org/wordprocessingml/2006/main" xmlns:w14="http://schemas.microsoft.com/office/word/2010/wordml" xmlns:w15="http://schemas.microsoft.com/office/word/2012/wordml" xmlns:w16cex="http://schemas.microsoft.com/office/word/2018/wordml/cex" xmlns:w16cid="http://schemas.microsoft.com/office/word/2016/wordml/cid" xmlns:w16="http://schemas.microsoft.com/office/word/2018/wordml" xmlns:w16du="http://schemas.microsoft.com/office/word/2023/wordml/word16du" xmlns:w16sdtdh="http://schemas.microsoft.com/office/word/2020/wordml/sdtdatahash" xmlns:w16sdtfl="http://schemas.microsoft.com/office/word/2024/wordml/sdtformatlock" xmlns:w16se="http://schemas.microsoft.com/office/word/2015/wordml/symex" mc:Ignorable="w14 w15 w16se w16cid w16 w16cex w16sdtdh w16sdtfl w16du">
   <w:docDefaults>
     <w:rPrDefault>
       <w:rPr>
@@ -4714,23 +4651,6 @@
 </file>
 
 <file path=customXml/item2.xml><?xml version="1.0" encoding="utf-8"?>
-<p:properties xmlns:p="http://schemas.microsoft.com/office/2006/metadata/properties" xmlns:xsi="http://www.w3.org/2001/XMLSchema-instance" xmlns:pc="http://schemas.microsoft.com/office/infopath/2007/PartnerControls">
-  <documentManagement>
-    <_activity xmlns="40159ebc-b653-4b3c-955e-ff43d06d7e38" xsi:nil="true"/>
-  </documentManagement>
-</p:properties>
-</file>
-
-<file path=customXml/item3.xml><?xml version="1.0" encoding="utf-8"?>
-<?mso-contentType ?>
-<FormTemplates xmlns="http://schemas.microsoft.com/sharepoint/v3/contenttype/forms">
-  <Display>DocumentLibraryForm</Display>
-  <Edit>DocumentLibraryForm</Edit>
-  <New>DocumentLibraryForm</New>
-</FormTemplates>
-</file>
-
-<file path=customXml/item4.xml><?xml version="1.0" encoding="utf-8"?>
 <ct:contentTypeSchema xmlns:ct="http://schemas.microsoft.com/office/2006/metadata/contentType" xmlns:ma="http://schemas.microsoft.com/office/2006/metadata/properties/metaAttributes" ct:_="" ma:_="" ma:contentTypeName="Document" ma:contentTypeID="0x01010014C7C2B679E8814F8AD7FC9E9933C721" ma:contentTypeVersion="13" ma:contentTypeDescription="Create a new document." ma:contentTypeScope="" ma:versionID="9fe7c247e62be21e3b5b50fe73d9a38c">
   <xsd:schema xmlns:xsd="http://www.w3.org/2001/XMLSchema" xmlns:xs="http://www.w3.org/2001/XMLSchema" xmlns:p="http://schemas.microsoft.com/office/2006/metadata/properties" xmlns:ns3="40159ebc-b653-4b3c-955e-ff43d06d7e38" xmlns:ns4="f1d0f70e-da96-4d14-b5cc-7ddbe8425a5f" targetNamespace="http://schemas.microsoft.com/office/2006/metadata/properties" ma:root="true" ma:fieldsID="157f2a6e5df3c85431deb2516c73700a" ns3:_="" ns4:_="">
     <xsd:import namespace="40159ebc-b653-4b3c-955e-ff43d06d7e38"/>
@@ -4951,6 +4871,23 @@
 </ct:contentTypeSchema>
 </file>
 
+<file path=customXml/item3.xml><?xml version="1.0" encoding="utf-8"?>
+<?mso-contentType ?>
+<FormTemplates xmlns="http://schemas.microsoft.com/sharepoint/v3/contenttype/forms">
+  <Display>DocumentLibraryForm</Display>
+  <Edit>DocumentLibraryForm</Edit>
+  <New>DocumentLibraryForm</New>
+</FormTemplates>
+</file>
+
+<file path=customXml/item4.xml><?xml version="1.0" encoding="utf-8"?>
+<p:properties xmlns:p="http://schemas.microsoft.com/office/2006/metadata/properties" xmlns:xsi="http://www.w3.org/2001/XMLSchema-instance" xmlns:pc="http://schemas.microsoft.com/office/infopath/2007/PartnerControls">
+  <documentManagement>
+    <_activity xmlns="40159ebc-b653-4b3c-955e-ff43d06d7e38" xsi:nil="true"/>
+  </documentManagement>
+</p:properties>
+</file>
+
 <file path=customXml/itemProps1.xml><?xml version="1.0" encoding="utf-8"?>
 <ds:datastoreItem xmlns:ds="http://schemas.openxmlformats.org/officeDocument/2006/customXml" ds:itemID="{30D22260-3331-4637-ADCE-EC5295C928B8}">
   <ds:schemaRefs>
@@ -4960,31 +4897,6 @@
 </file>
 
 <file path=customXml/itemProps2.xml><?xml version="1.0" encoding="utf-8"?>
-<ds:datastoreItem xmlns:ds="http://schemas.openxmlformats.org/officeDocument/2006/customXml" ds:itemID="{65376022-28B4-414F-BE03-4C83D9445752}">
-  <ds:schemaRefs>
-    <ds:schemaRef ds:uri="http://purl.org/dc/terms/"/>
-    <ds:schemaRef ds:uri="http://schemas.openxmlformats.org/package/2006/metadata/core-properties"/>
-    <ds:schemaRef ds:uri="f1d0f70e-da96-4d14-b5cc-7ddbe8425a5f"/>
-    <ds:schemaRef ds:uri="http://schemas.microsoft.com/office/infopath/2007/PartnerControls"/>
-    <ds:schemaRef ds:uri="40159ebc-b653-4b3c-955e-ff43d06d7e38"/>
-    <ds:schemaRef ds:uri="http://purl.org/dc/dcmitype/"/>
-    <ds:schemaRef ds:uri="http://purl.org/dc/elements/1.1/"/>
-    <ds:schemaRef ds:uri="http://schemas.microsoft.com/office/2006/documentManagement/types"/>
-    <ds:schemaRef ds:uri="http://www.w3.org/XML/1998/namespace"/>
-    <ds:schemaRef ds:uri="http://schemas.microsoft.com/office/2006/metadata/properties"/>
-  </ds:schemaRefs>
-</ds:datastoreItem>
-</file>
-
-<file path=customXml/itemProps3.xml><?xml version="1.0" encoding="utf-8"?>
-<ds:datastoreItem xmlns:ds="http://schemas.openxmlformats.org/officeDocument/2006/customXml" ds:itemID="{118600E2-EE46-4C70-B885-3ABDA0AC44DD}">
-  <ds:schemaRefs>
-    <ds:schemaRef ds:uri="http://schemas.microsoft.com/sharepoint/v3/contenttype/forms"/>
-  </ds:schemaRefs>
-</ds:datastoreItem>
-</file>
-
-<file path=customXml/itemProps4.xml><?xml version="1.0" encoding="utf-8"?>
 <ds:datastoreItem xmlns:ds="http://schemas.openxmlformats.org/officeDocument/2006/customXml" ds:itemID="{E68A35A7-92E8-4306-A192-EBD00C24FD5D}">
   <ds:schemaRefs>
     <ds:schemaRef ds:uri="http://schemas.microsoft.com/office/2006/metadata/contentType"/>
@@ -5001,4 +4913,29 @@
     <ds:schemaRef ds:uri="http://schemas.microsoft.com/internal/obd"/>
   </ds:schemaRefs>
 </ds:datastoreItem>
+</file>
+
+<file path=customXml/itemProps3.xml><?xml version="1.0" encoding="utf-8"?>
+<ds:datastoreItem xmlns:ds="http://schemas.openxmlformats.org/officeDocument/2006/customXml" ds:itemID="{118600E2-EE46-4C70-B885-3ABDA0AC44DD}">
+  <ds:schemaRefs>
+    <ds:schemaRef ds:uri="http://schemas.microsoft.com/sharepoint/v3/contenttype/forms"/>
+  </ds:schemaRefs>
+</ds:datastoreItem>
+</file>
+
+<file path=customXml/itemProps4.xml><?xml version="1.0" encoding="utf-8"?>
+<ds:datastoreItem xmlns:ds="http://schemas.openxmlformats.org/officeDocument/2006/customXml" ds:itemID="{65376022-28B4-414F-BE03-4C83D9445752}">
+  <ds:schemaRefs>
+    <ds:schemaRef ds:uri="http://purl.org/dc/terms/"/>
+    <ds:schemaRef ds:uri="http://schemas.openxmlformats.org/package/2006/metadata/core-properties"/>
+    <ds:schemaRef ds:uri="f1d0f70e-da96-4d14-b5cc-7ddbe8425a5f"/>
+    <ds:schemaRef ds:uri="http://schemas.microsoft.com/office/infopath/2007/PartnerControls"/>
+    <ds:schemaRef ds:uri="40159ebc-b653-4b3c-955e-ff43d06d7e38"/>
+    <ds:schemaRef ds:uri="http://purl.org/dc/dcmitype/"/>
+    <ds:schemaRef ds:uri="http://purl.org/dc/elements/1.1/"/>
+    <ds:schemaRef ds:uri="http://schemas.microsoft.com/office/2006/documentManagement/types"/>
+    <ds:schemaRef ds:uri="http://www.w3.org/XML/1998/namespace"/>
+    <ds:schemaRef ds:uri="http://schemas.microsoft.com/office/2006/metadata/properties"/>
+  </ds:schemaRefs>
+</ds:datastoreItem>
 </file>